--- a/Documentação Sistema.docx
+++ b/Documentação Sistema.docx
@@ -786,27 +786,7 @@
                 <w:szCs w:val="22"/>
                 <w:lang w:val="pt-BR"/>
               </w:rPr>
-              <w:t xml:space="preserve">Marcos, Alisson Lucas Moura, Rafael, </w:t>
-            </w:r>
-            <w:proofErr w:type="spellStart"/>
-            <w:r>
-              <w:rPr>
-                <w:rFonts w:ascii="Times" w:hAnsi="Times"/>
-                <w:sz w:val="22"/>
-                <w:szCs w:val="22"/>
-                <w:lang w:val="pt-BR"/>
-              </w:rPr>
-              <w:t>Mávio</w:t>
-            </w:r>
-            <w:proofErr w:type="spellEnd"/>
-            <w:r>
-              <w:rPr>
-                <w:rFonts w:ascii="Times" w:hAnsi="Times"/>
-                <w:sz w:val="22"/>
-                <w:szCs w:val="22"/>
-                <w:lang w:val="pt-BR"/>
-              </w:rPr>
-              <w:t>.</w:t>
+              <w:t>Marcos, Alisson Lucas Moura, Rafael, Mávio.</w:t>
             </w:r>
           </w:p>
         </w:tc>
@@ -898,19 +878,8 @@
                 <w:szCs w:val="22"/>
                 <w:lang w:val="pt-BR"/>
               </w:rPr>
-              <w:t>Desenvolvedor Front-</w:t>
+              <w:t>Desenvolvedor Front-end</w:t>
             </w:r>
-            <w:proofErr w:type="spellStart"/>
-            <w:r>
-              <w:rPr>
-                <w:rFonts w:ascii="Times" w:hAnsi="Times"/>
-                <w:sz w:val="22"/>
-                <w:szCs w:val="22"/>
-                <w:lang w:val="pt-BR"/>
-              </w:rPr>
-              <w:t>end</w:t>
-            </w:r>
-            <w:proofErr w:type="spellEnd"/>
           </w:p>
         </w:tc>
       </w:tr>
@@ -933,7 +902,6 @@
                 <w:lang w:val="pt-BR"/>
               </w:rPr>
             </w:pPr>
-            <w:proofErr w:type="spellStart"/>
             <w:r>
               <w:rPr>
                 <w:rFonts w:ascii="Times" w:hAnsi="Times"/>
@@ -941,17 +909,7 @@
                 <w:szCs w:val="22"/>
                 <w:lang w:val="pt-BR"/>
               </w:rPr>
-              <w:t>Marcos,Alisson</w:t>
-            </w:r>
-            <w:proofErr w:type="spellEnd"/>
-            <w:r>
-              <w:rPr>
-                <w:rFonts w:ascii="Times" w:hAnsi="Times"/>
-                <w:sz w:val="22"/>
-                <w:szCs w:val="22"/>
-                <w:lang w:val="pt-BR"/>
-              </w:rPr>
-              <w:t xml:space="preserve"> Lucas, Rafael</w:t>
+              <w:t>Marcos,Alisson Lucas</w:t>
             </w:r>
             <w:r>
               <w:rPr>
@@ -986,19 +944,8 @@
                 <w:szCs w:val="22"/>
                 <w:lang w:val="pt-BR"/>
               </w:rPr>
-              <w:t>Desenvolvedor Back-</w:t>
+              <w:t>Desenvolvedor Back-end</w:t>
             </w:r>
-            <w:proofErr w:type="spellStart"/>
-            <w:r>
-              <w:rPr>
-                <w:rFonts w:ascii="Times" w:hAnsi="Times"/>
-                <w:sz w:val="22"/>
-                <w:szCs w:val="22"/>
-                <w:lang w:val="pt-BR"/>
-              </w:rPr>
-              <w:t>end</w:t>
-            </w:r>
-            <w:proofErr w:type="spellEnd"/>
           </w:p>
         </w:tc>
       </w:tr>
@@ -1087,7 +1034,6 @@
                 <w:lang w:val="pt-BR"/>
               </w:rPr>
             </w:pPr>
-            <w:proofErr w:type="spellStart"/>
             <w:r>
               <w:rPr>
                 <w:rFonts w:ascii="Times" w:hAnsi="Times"/>
@@ -1113,17 +1059,7 @@
                 <w:szCs w:val="22"/>
                 <w:lang w:val="pt-BR"/>
               </w:rPr>
-              <w:t>Alisson</w:t>
-            </w:r>
-            <w:proofErr w:type="spellEnd"/>
-            <w:r>
-              <w:rPr>
-                <w:rFonts w:ascii="Times" w:hAnsi="Times"/>
-                <w:sz w:val="22"/>
-                <w:szCs w:val="22"/>
-                <w:lang w:val="pt-BR"/>
-              </w:rPr>
-              <w:t xml:space="preserve"> Lucas</w:t>
+              <w:t>Alisson Lucas</w:t>
             </w:r>
             <w:r>
               <w:rPr>
@@ -1151,7 +1087,6 @@
                 <w:lang w:val="pt-BR"/>
               </w:rPr>
             </w:pPr>
-            <w:proofErr w:type="spellStart"/>
             <w:r>
               <w:rPr>
                 <w:rFonts w:ascii="Times" w:hAnsi="Times"/>
@@ -1161,7 +1096,6 @@
               </w:rPr>
               <w:t>WebDesign</w:t>
             </w:r>
-            <w:proofErr w:type="spellEnd"/>
           </w:p>
         </w:tc>
       </w:tr>
@@ -1212,36 +1146,10 @@
         <w:jc w:val="both"/>
       </w:pPr>
       <w:r>
-        <w:t xml:space="preserve">Este documento especifica os requisitos do sistema </w:t>
-      </w:r>
-      <w:proofErr w:type="spellStart"/>
-      <w:r>
-        <w:rPr>
-          <w:i/>
-          <w:iCs/>
-          <w:sz w:val="22"/>
-          <w:szCs w:val="22"/>
-        </w:rPr>
-        <w:t>xxxxxxxxxx</w:t>
-      </w:r>
-      <w:proofErr w:type="spellEnd"/>
-      <w:r>
-        <w:rPr>
-          <w:i/>
-          <w:iCs/>
-          <w:sz w:val="22"/>
-          <w:szCs w:val="22"/>
-        </w:rPr>
-        <w:t>.</w:t>
+        <w:t xml:space="preserve">Este documento especifica os </w:t>
       </w:r>
       <w:r>
-        <w:t xml:space="preserve"> fornecendo aos desenvolvedores</w:t>
-      </w:r>
-      <w:r>
-        <w:t xml:space="preserve"> e stakeholders </w:t>
-      </w:r>
-      <w:r>
-        <w:t xml:space="preserve"> as informações necessárias para o projeto e implementação, assim como para a realização dos testes e homologação do sistema.</w:t>
+        <w:t>atributos do site ‘’Music Mania’’, fornecendo informações aos leitores/usuários sobre os recursos oferecidos no mesmo, que apresenta uma breve introdução a um novo aplicativo de música</w:t>
       </w:r>
     </w:p>
     <w:p>
@@ -1427,23 +1335,7 @@
           <w:sz w:val="22"/>
           <w:szCs w:val="22"/>
         </w:rPr>
-        <w:t xml:space="preserve">a um aplicativo de música </w:t>
-      </w:r>
-      <w:proofErr w:type="spellStart"/>
-      <w:r>
-        <w:rPr>
-          <w:sz w:val="22"/>
-          <w:szCs w:val="22"/>
-        </w:rPr>
-        <w:t>pré</w:t>
-      </w:r>
-      <w:proofErr w:type="spellEnd"/>
-      <w:r>
-        <w:rPr>
-          <w:sz w:val="22"/>
-          <w:szCs w:val="22"/>
-        </w:rPr>
-        <w:t>-lançado.</w:t>
+        <w:t>a um aplicativo de música pré-lançado.</w:t>
       </w:r>
     </w:p>
     <w:p>
@@ -1538,104 +1430,19 @@
         </w:numPr>
       </w:pPr>
       <w:r>
-        <w:t xml:space="preserve">– O </w:t>
-      </w:r>
-      <w:proofErr w:type="spellStart"/>
-      <w:r>
-        <w:t>cabeçalho</w:t>
-      </w:r>
-      <w:proofErr w:type="spellEnd"/>
-      <w:r>
-        <w:t xml:space="preserve"> </w:t>
-      </w:r>
-      <w:proofErr w:type="spellStart"/>
-      <w:r>
-        <w:t>apresenta</w:t>
-      </w:r>
-      <w:proofErr w:type="spellEnd"/>
-      <w:r>
-        <w:t xml:space="preserve"> duas </w:t>
-      </w:r>
-      <w:proofErr w:type="spellStart"/>
-      <w:r>
-        <w:t>três</w:t>
-      </w:r>
-      <w:proofErr w:type="spellEnd"/>
-      <w:r>
-        <w:t xml:space="preserve"> </w:t>
-      </w:r>
-      <w:proofErr w:type="spellStart"/>
-      <w:r>
-        <w:t>botões</w:t>
-      </w:r>
-      <w:proofErr w:type="spellEnd"/>
-      <w:r>
-        <w:t xml:space="preserve">, </w:t>
-      </w:r>
-      <w:proofErr w:type="spellStart"/>
-      <w:r>
-        <w:t>sendo</w:t>
-      </w:r>
-      <w:proofErr w:type="spellEnd"/>
-      <w:r>
-        <w:t xml:space="preserve"> </w:t>
+        <w:t xml:space="preserve">– O cabeçalho apresenta duas três botões, sendo </w:t>
       </w:r>
       <w:r>
         <w:t>um</w:t>
       </w:r>
       <w:r>
-        <w:t xml:space="preserve"> deles </w:t>
-      </w:r>
-      <w:proofErr w:type="spellStart"/>
-      <w:r>
-        <w:t>funciona</w:t>
+        <w:t xml:space="preserve"> deles funciona</w:t>
       </w:r>
       <w:r>
         <w:t>l</w:t>
       </w:r>
-      <w:proofErr w:type="spellEnd"/>
       <w:r>
-        <w:t xml:space="preserve">, o </w:t>
-      </w:r>
-      <w:proofErr w:type="spellStart"/>
-      <w:r>
-        <w:t>botão</w:t>
-      </w:r>
-      <w:proofErr w:type="spellEnd"/>
-      <w:r>
-        <w:t xml:space="preserve"> de ‘’</w:t>
-      </w:r>
-      <w:proofErr w:type="spellStart"/>
-      <w:r>
-        <w:t>Sessões</w:t>
-      </w:r>
-      <w:proofErr w:type="spellEnd"/>
-      <w:r>
-        <w:t xml:space="preserve">’’ o </w:t>
-      </w:r>
-      <w:proofErr w:type="spellStart"/>
-      <w:r>
-        <w:t>redireciona</w:t>
-      </w:r>
-      <w:proofErr w:type="spellEnd"/>
-      <w:r>
-        <w:t xml:space="preserve"> para a </w:t>
-      </w:r>
-      <w:proofErr w:type="spellStart"/>
-      <w:r>
-        <w:t>sessão</w:t>
-      </w:r>
-      <w:proofErr w:type="spellEnd"/>
-      <w:r>
-        <w:t xml:space="preserve"> hero da </w:t>
-      </w:r>
-      <w:proofErr w:type="spellStart"/>
-      <w:r>
-        <w:t>página</w:t>
-      </w:r>
-      <w:proofErr w:type="spellEnd"/>
-      <w:r>
-        <w:t>.</w:t>
+        <w:t>, o botão de ‘’Sessões’’ o redireciona para a sessão hero da página.</w:t>
       </w:r>
     </w:p>
     <w:p>
@@ -1647,135 +1454,7 @@
         </w:numPr>
       </w:pPr>
       <w:r>
-        <w:t xml:space="preserve">– Na </w:t>
-      </w:r>
-      <w:proofErr w:type="spellStart"/>
-      <w:r>
-        <w:t>sessão</w:t>
-      </w:r>
-      <w:proofErr w:type="spellEnd"/>
-      <w:r>
-        <w:t xml:space="preserve"> </w:t>
-      </w:r>
-      <w:proofErr w:type="spellStart"/>
-      <w:r>
-        <w:t>inicial</w:t>
-      </w:r>
-      <w:proofErr w:type="spellEnd"/>
-      <w:r>
-        <w:t xml:space="preserve">, é </w:t>
-      </w:r>
-      <w:proofErr w:type="spellStart"/>
-      <w:r>
-        <w:t>possível</w:t>
-      </w:r>
-      <w:proofErr w:type="spellEnd"/>
-      <w:r>
-        <w:t xml:space="preserve"> </w:t>
-      </w:r>
-      <w:proofErr w:type="spellStart"/>
-      <w:r>
-        <w:t>navegar</w:t>
-      </w:r>
-      <w:proofErr w:type="spellEnd"/>
-      <w:r>
-        <w:t xml:space="preserve"> </w:t>
-      </w:r>
-      <w:proofErr w:type="spellStart"/>
-      <w:r>
-        <w:t>pelas</w:t>
-      </w:r>
-      <w:proofErr w:type="spellEnd"/>
-      <w:r>
-        <w:t xml:space="preserve"> </w:t>
-      </w:r>
-      <w:proofErr w:type="spellStart"/>
-      <w:r>
-        <w:t>páginas</w:t>
-      </w:r>
-      <w:proofErr w:type="spellEnd"/>
-      <w:r>
-        <w:t xml:space="preserve"> </w:t>
-      </w:r>
-      <w:proofErr w:type="spellStart"/>
-      <w:r>
-        <w:t>através</w:t>
-      </w:r>
-      <w:proofErr w:type="spellEnd"/>
-      <w:r>
-        <w:t xml:space="preserve"> de </w:t>
-      </w:r>
-      <w:proofErr w:type="spellStart"/>
-      <w:r>
-        <w:t>botões</w:t>
-      </w:r>
-      <w:proofErr w:type="spellEnd"/>
-      <w:r>
-        <w:t xml:space="preserve">… </w:t>
-      </w:r>
-      <w:proofErr w:type="spellStart"/>
-      <w:r>
-        <w:t>cada</w:t>
-      </w:r>
-      <w:proofErr w:type="spellEnd"/>
-      <w:r>
-        <w:t xml:space="preserve"> </w:t>
-      </w:r>
-      <w:proofErr w:type="spellStart"/>
-      <w:r>
-        <w:t>botão</w:t>
-      </w:r>
-      <w:proofErr w:type="spellEnd"/>
-      <w:r>
-        <w:t xml:space="preserve"> </w:t>
-      </w:r>
-      <w:proofErr w:type="spellStart"/>
-      <w:r>
-        <w:t>irá</w:t>
-      </w:r>
-      <w:proofErr w:type="spellEnd"/>
-      <w:r>
-        <w:t xml:space="preserve"> </w:t>
-      </w:r>
-      <w:proofErr w:type="spellStart"/>
-      <w:r>
-        <w:t>redirecionar</w:t>
-      </w:r>
-      <w:proofErr w:type="spellEnd"/>
-      <w:r>
-        <w:t xml:space="preserve"> </w:t>
-      </w:r>
-      <w:proofErr w:type="spellStart"/>
-      <w:r>
-        <w:t>você</w:t>
-      </w:r>
-      <w:proofErr w:type="spellEnd"/>
-      <w:r>
-        <w:t xml:space="preserve"> para </w:t>
-      </w:r>
-      <w:proofErr w:type="spellStart"/>
-      <w:r>
-        <w:t>uma</w:t>
-      </w:r>
-      <w:proofErr w:type="spellEnd"/>
-      <w:r>
-        <w:t xml:space="preserve"> </w:t>
-      </w:r>
-      <w:proofErr w:type="spellStart"/>
-      <w:r>
-        <w:t>sessão</w:t>
-      </w:r>
-      <w:proofErr w:type="spellEnd"/>
-      <w:r>
-        <w:t xml:space="preserve"> da </w:t>
-      </w:r>
-      <w:proofErr w:type="spellStart"/>
-      <w:r>
-        <w:t>página</w:t>
-      </w:r>
-      <w:proofErr w:type="spellEnd"/>
-      <w:r>
-        <w:t>.</w:t>
+        <w:t>– Na sessão inicial, é possível navegar pelas páginas através de botões… cada botão irá redirecionar você para uma sessão da página.</w:t>
       </w:r>
     </w:p>
     <w:p>
@@ -1831,111 +1510,7 @@
       </w:pPr>
       <w:r>
         <w:lastRenderedPageBreak/>
-        <w:t xml:space="preserve">– Na </w:t>
-      </w:r>
-      <w:proofErr w:type="spellStart"/>
-      <w:r>
-        <w:t>sessão</w:t>
-      </w:r>
-      <w:proofErr w:type="spellEnd"/>
-      <w:r>
-        <w:t xml:space="preserve"> de playlist’s… </w:t>
-      </w:r>
-      <w:proofErr w:type="spellStart"/>
-      <w:r>
-        <w:t>cada</w:t>
-      </w:r>
-      <w:proofErr w:type="spellEnd"/>
-      <w:r>
-        <w:t xml:space="preserve"> </w:t>
-      </w:r>
-      <w:proofErr w:type="spellStart"/>
-      <w:r>
-        <w:t>botão</w:t>
-      </w:r>
-      <w:proofErr w:type="spellEnd"/>
-      <w:r>
-        <w:t xml:space="preserve"> o leva </w:t>
-      </w:r>
-      <w:proofErr w:type="spellStart"/>
-      <w:r>
-        <w:t>pra</w:t>
-      </w:r>
-      <w:proofErr w:type="spellEnd"/>
-      <w:r>
-        <w:t xml:space="preserve"> um site </w:t>
-      </w:r>
-      <w:proofErr w:type="spellStart"/>
-      <w:r>
-        <w:t>em</w:t>
-      </w:r>
-      <w:proofErr w:type="spellEnd"/>
-      <w:r>
-        <w:t xml:space="preserve"> outro </w:t>
-      </w:r>
-      <w:proofErr w:type="spellStart"/>
-      <w:r>
-        <w:t>domínio</w:t>
-      </w:r>
-      <w:proofErr w:type="spellEnd"/>
-      <w:r>
-        <w:t xml:space="preserve"> que </w:t>
-      </w:r>
-      <w:proofErr w:type="spellStart"/>
-      <w:r>
-        <w:t>te</w:t>
-      </w:r>
-      <w:proofErr w:type="spellEnd"/>
-      <w:r>
-        <w:t xml:space="preserve"> </w:t>
-      </w:r>
-      <w:proofErr w:type="spellStart"/>
-      <w:r>
-        <w:t>mostra</w:t>
-      </w:r>
-      <w:proofErr w:type="spellEnd"/>
-      <w:r>
-        <w:t xml:space="preserve"> </w:t>
-      </w:r>
-      <w:proofErr w:type="spellStart"/>
-      <w:r>
-        <w:t>uma</w:t>
-      </w:r>
-      <w:proofErr w:type="spellEnd"/>
-      <w:r>
-        <w:t xml:space="preserve"> playlist </w:t>
-      </w:r>
-      <w:proofErr w:type="spellStart"/>
-      <w:r>
-        <w:t>montada</w:t>
-      </w:r>
-      <w:proofErr w:type="spellEnd"/>
-      <w:r>
-        <w:t xml:space="preserve"> </w:t>
-      </w:r>
-      <w:proofErr w:type="spellStart"/>
-      <w:r>
-        <w:t>específica</w:t>
-      </w:r>
-      <w:proofErr w:type="spellEnd"/>
-      <w:r>
-        <w:t xml:space="preserve"> a </w:t>
-      </w:r>
-      <w:proofErr w:type="spellStart"/>
-      <w:r>
-        <w:t>descrição</w:t>
-      </w:r>
-      <w:proofErr w:type="spellEnd"/>
-      <w:r>
-        <w:t xml:space="preserve"> </w:t>
-      </w:r>
-      <w:proofErr w:type="spellStart"/>
-      <w:r>
-        <w:t>apresentada</w:t>
-      </w:r>
-      <w:proofErr w:type="spellEnd"/>
-      <w:r>
-        <w:t>.</w:t>
+        <w:t>– Na sessão de playlist’s… cada botão o leva pra um site em outro domínio que te mostra uma playlist montada específica a descrição apresentada.</w:t>
       </w:r>
     </w:p>
     <w:p>
@@ -1991,15 +1566,7 @@
         </w:numPr>
       </w:pPr>
       <w:r>
-        <w:t xml:space="preserve">– Na </w:t>
-      </w:r>
-      <w:proofErr w:type="spellStart"/>
-      <w:r>
-        <w:t>sessão</w:t>
-      </w:r>
-      <w:proofErr w:type="spellEnd"/>
-      <w:r>
-        <w:t xml:space="preserve"> </w:t>
+        <w:t xml:space="preserve">– Na sessão </w:t>
       </w:r>
       <w:r>
         <w:rPr>
@@ -2015,29 +1582,8 @@
         </w:rPr>
         <w:t xml:space="preserve">, </w:t>
       </w:r>
-      <w:proofErr w:type="spellStart"/>
       <w:r>
-        <w:t>temos</w:t>
-      </w:r>
-      <w:proofErr w:type="spellEnd"/>
-      <w:r>
-        <w:t xml:space="preserve"> um </w:t>
-      </w:r>
-      <w:proofErr w:type="spellStart"/>
-      <w:r>
-        <w:t>botão</w:t>
-      </w:r>
-      <w:proofErr w:type="spellEnd"/>
-      <w:r>
-        <w:t xml:space="preserve"> functional, o de </w:t>
-      </w:r>
-      <w:proofErr w:type="spellStart"/>
-      <w:r>
-        <w:t>fotos</w:t>
-      </w:r>
-      <w:proofErr w:type="spellEnd"/>
-      <w:r>
-        <w:t xml:space="preserve"> :</w:t>
+        <w:t>temos um botão functional, o de fotos :</w:t>
       </w:r>
     </w:p>
     <w:p>
@@ -2092,95 +1638,7 @@
         </w:numPr>
       </w:pPr>
       <w:r>
-        <w:t xml:space="preserve">–  </w:t>
-      </w:r>
-      <w:proofErr w:type="spellStart"/>
-      <w:r>
-        <w:t>Clicando</w:t>
-      </w:r>
-      <w:proofErr w:type="spellEnd"/>
-      <w:r>
-        <w:t xml:space="preserve"> no </w:t>
-      </w:r>
-      <w:proofErr w:type="spellStart"/>
-      <w:r>
-        <w:t>botão</w:t>
-      </w:r>
-      <w:proofErr w:type="spellEnd"/>
-      <w:r>
-        <w:t xml:space="preserve"> ‘’Fotos” </w:t>
-      </w:r>
-      <w:proofErr w:type="spellStart"/>
-      <w:r>
-        <w:t>você</w:t>
-      </w:r>
-      <w:proofErr w:type="spellEnd"/>
-      <w:r>
-        <w:t xml:space="preserve"> é </w:t>
-      </w:r>
-      <w:proofErr w:type="spellStart"/>
-      <w:r>
-        <w:t>redirecionado</w:t>
-      </w:r>
-      <w:proofErr w:type="spellEnd"/>
-      <w:r>
-        <w:t xml:space="preserve"> para um flexbox </w:t>
-      </w:r>
-      <w:proofErr w:type="spellStart"/>
-      <w:r>
-        <w:t>contendo</w:t>
-      </w:r>
-      <w:proofErr w:type="spellEnd"/>
-      <w:r>
-        <w:t xml:space="preserve"> imagens de </w:t>
-      </w:r>
-      <w:proofErr w:type="spellStart"/>
-      <w:r>
-        <w:t>uma</w:t>
-      </w:r>
-      <w:proofErr w:type="spellEnd"/>
-      <w:r>
-        <w:t xml:space="preserve"> </w:t>
-      </w:r>
-      <w:proofErr w:type="spellStart"/>
-      <w:r>
-        <w:t>banda</w:t>
-      </w:r>
-      <w:proofErr w:type="spellEnd"/>
-      <w:r>
-        <w:t xml:space="preserve"> de </w:t>
-      </w:r>
-      <w:proofErr w:type="spellStart"/>
-      <w:r>
-        <w:t>cada</w:t>
-      </w:r>
-      <w:proofErr w:type="spellEnd"/>
-      <w:r>
-        <w:t xml:space="preserve"> </w:t>
-      </w:r>
-      <w:proofErr w:type="spellStart"/>
-      <w:r>
-        <w:t>década</w:t>
-      </w:r>
-      <w:proofErr w:type="spellEnd"/>
-      <w:r>
-        <w:t xml:space="preserve">, </w:t>
-      </w:r>
-      <w:proofErr w:type="spellStart"/>
-      <w:r>
-        <w:t>anos</w:t>
-      </w:r>
-      <w:proofErr w:type="spellEnd"/>
-      <w:r>
-        <w:t xml:space="preserve"> 70,80,90 e 2000 </w:t>
-      </w:r>
-      <w:proofErr w:type="spellStart"/>
-      <w:r>
-        <w:t>respectivamente</w:t>
-      </w:r>
-      <w:proofErr w:type="spellEnd"/>
-      <w:r>
-        <w:t>…</w:t>
+        <w:t>–  Clicando no botão ‘’Fotos” você é redirecionado para um flexbox contendo imagens de uma banda de cada década, anos 70,80,90 e 2000 respectivamente…</w:t>
       </w:r>
     </w:p>
     <w:p>
@@ -2228,13 +1686,74 @@
     <w:p/>
     <w:p/>
     <w:p/>
+    <w:p/>
+    <w:p/>
+    <w:p>
+      <w:pPr>
+        <w:pStyle w:val="PargrafodaLista"/>
+        <w:numPr>
+          <w:ilvl w:val="1"/>
+          <w:numId w:val="21"/>
+        </w:numPr>
+      </w:pPr>
+      <w:r>
+        <w:t xml:space="preserve">–  </w:t>
+      </w:r>
+      <w:r>
+        <w:t>Há um botão no rodapé da página chamado “Início” que te leva ao cabeçalho ao clicar nele.</w:t>
+      </w:r>
+    </w:p>
+    <w:p>
+      <w:pPr>
+        <w:pStyle w:val="PargrafodaLista"/>
+        <w:ind w:left="360" w:firstLine="0"/>
+      </w:pPr>
+      <w:r>
+        <w:drawing>
+          <wp:inline distT="0" distB="0" distL="0" distR="0" wp14:anchorId="0735DA61" wp14:editId="0FB399B7">
+            <wp:extent cx="3375953" cy="1234547"/>
+            <wp:effectExtent l="0" t="0" r="0" b="3810"/>
+            <wp:docPr id="1007483399" name="Imagem 1" descr="Texto&#10;&#10;Descrição gerada automaticamente"/>
+            <wp:cNvGraphicFramePr>
+              <a:graphicFrameLocks xmlns:a="http://schemas.openxmlformats.org/drawingml/2006/main" noChangeAspect="1"/>
+            </wp:cNvGraphicFramePr>
+            <a:graphic xmlns:a="http://schemas.openxmlformats.org/drawingml/2006/main">
+              <a:graphicData uri="http://schemas.openxmlformats.org/drawingml/2006/picture">
+                <pic:pic xmlns:pic="http://schemas.openxmlformats.org/drawingml/2006/picture">
+                  <pic:nvPicPr>
+                    <pic:cNvPr id="1007483399" name="Imagem 1" descr="Texto&#10;&#10;Descrição gerada automaticamente"/>
+                    <pic:cNvPicPr/>
+                  </pic:nvPicPr>
+                  <pic:blipFill>
+                    <a:blip r:embed="rId15"/>
+                    <a:stretch>
+                      <a:fillRect/>
+                    </a:stretch>
+                  </pic:blipFill>
+                  <pic:spPr>
+                    <a:xfrm>
+                      <a:off x="0" y="0"/>
+                      <a:ext cx="3375953" cy="1234547"/>
+                    </a:xfrm>
+                    <a:prstGeom prst="rect">
+                      <a:avLst/>
+                    </a:prstGeom>
+                  </pic:spPr>
+                </pic:pic>
+              </a:graphicData>
+            </a:graphic>
+          </wp:inline>
+        </w:drawing>
+      </w:r>
+    </w:p>
+    <w:p/>
+    <w:p/>
     <w:p>
       <w:pPr>
         <w:pStyle w:val="Ttulo1"/>
       </w:pPr>
       <w:bookmarkStart w:id="31" w:name="_Toc432543244"/>
       <w:r>
-        <w:lastRenderedPageBreak/>
         <w:t>Requisitos não-funcionais</w:t>
       </w:r>
       <w:bookmarkEnd w:id="23"/>
@@ -2256,119 +1775,7 @@
         </w:numPr>
       </w:pPr>
       <w:r>
-        <w:t xml:space="preserve">– </w:t>
-      </w:r>
-      <w:proofErr w:type="spellStart"/>
-      <w:r>
-        <w:t>Os</w:t>
-      </w:r>
-      <w:proofErr w:type="spellEnd"/>
-      <w:r>
-        <w:t xml:space="preserve"> </w:t>
-      </w:r>
-      <w:proofErr w:type="spellStart"/>
-      <w:r>
-        <w:t>botões</w:t>
-      </w:r>
-      <w:proofErr w:type="spellEnd"/>
-      <w:r>
-        <w:t xml:space="preserve"> de “Redes </w:t>
-      </w:r>
-      <w:proofErr w:type="spellStart"/>
-      <w:r>
-        <w:t>Sociais</w:t>
-      </w:r>
-      <w:proofErr w:type="spellEnd"/>
-      <w:r>
-        <w:t>’’ e ‘’</w:t>
-      </w:r>
-      <w:proofErr w:type="spellStart"/>
-      <w:r>
-        <w:t>Linha</w:t>
-      </w:r>
-      <w:proofErr w:type="spellEnd"/>
-      <w:r>
-        <w:t xml:space="preserve"> do tempo’' </w:t>
-      </w:r>
-      <w:proofErr w:type="spellStart"/>
-      <w:r>
-        <w:t>cabeçalho</w:t>
-      </w:r>
-      <w:proofErr w:type="spellEnd"/>
-      <w:r>
-        <w:t xml:space="preserve"> </w:t>
-      </w:r>
-      <w:proofErr w:type="spellStart"/>
-      <w:r>
-        <w:t>são</w:t>
-      </w:r>
-      <w:proofErr w:type="spellEnd"/>
-      <w:r>
-        <w:t xml:space="preserve"> </w:t>
-      </w:r>
-      <w:proofErr w:type="spellStart"/>
-      <w:r>
-        <w:t>meramente</w:t>
-      </w:r>
-      <w:proofErr w:type="spellEnd"/>
-      <w:r>
-        <w:t xml:space="preserve"> </w:t>
-      </w:r>
-      <w:proofErr w:type="spellStart"/>
-      <w:r>
-        <w:t>ilustrativos</w:t>
-      </w:r>
-      <w:proofErr w:type="spellEnd"/>
-      <w:r>
-        <w:t xml:space="preserve">, </w:t>
-      </w:r>
-      <w:proofErr w:type="spellStart"/>
-      <w:r>
-        <w:t>não</w:t>
-      </w:r>
-      <w:proofErr w:type="spellEnd"/>
-      <w:r>
-        <w:t xml:space="preserve"> </w:t>
-      </w:r>
-      <w:proofErr w:type="spellStart"/>
-      <w:r>
-        <w:t>apresentam</w:t>
-      </w:r>
-      <w:proofErr w:type="spellEnd"/>
-      <w:r>
-        <w:t xml:space="preserve"> </w:t>
-      </w:r>
-      <w:proofErr w:type="spellStart"/>
-      <w:r>
-        <w:t>algum</w:t>
-      </w:r>
-      <w:proofErr w:type="spellEnd"/>
-      <w:r>
-        <w:t xml:space="preserve"> </w:t>
-      </w:r>
-      <w:proofErr w:type="spellStart"/>
-      <w:r>
-        <w:t>direcionamento</w:t>
-      </w:r>
-      <w:proofErr w:type="spellEnd"/>
-      <w:r>
-        <w:t xml:space="preserve"> </w:t>
-      </w:r>
-      <w:proofErr w:type="spellStart"/>
-      <w:r>
-        <w:t>caso</w:t>
-      </w:r>
-      <w:proofErr w:type="spellEnd"/>
-      <w:r>
-        <w:t xml:space="preserve"> </w:t>
-      </w:r>
-      <w:proofErr w:type="spellStart"/>
-      <w:r>
-        <w:t>os</w:t>
-      </w:r>
-      <w:proofErr w:type="spellEnd"/>
-      <w:r>
-        <w:t xml:space="preserve"> clique. </w:t>
+        <w:t xml:space="preserve">– Os botões de “Redes Sociais’’ e ‘’Linha do tempo’' cabeçalho são meramente ilustrativos, não apresentam algum direcionamento caso os clique. </w:t>
       </w:r>
     </w:p>
     <w:p>
@@ -2392,7 +1799,7 @@
                     <pic:cNvPicPr/>
                   </pic:nvPicPr>
                   <pic:blipFill>
-                    <a:blip r:embed="rId15"/>
+                    <a:blip r:embed="rId16"/>
                     <a:stretch>
                       <a:fillRect/>
                     </a:stretch>
@@ -2423,87 +1830,7 @@
         </w:numPr>
       </w:pPr>
       <w:r>
-        <w:t xml:space="preserve">– O </w:t>
-      </w:r>
-      <w:proofErr w:type="spellStart"/>
-      <w:r>
-        <w:t>botão</w:t>
-      </w:r>
-      <w:proofErr w:type="spellEnd"/>
-      <w:r>
-        <w:t xml:space="preserve"> ‘’Blog’s </w:t>
-      </w:r>
-      <w:proofErr w:type="spellStart"/>
-      <w:r>
-        <w:t>Musicais</w:t>
-      </w:r>
-      <w:proofErr w:type="spellEnd"/>
-      <w:r>
-        <w:t xml:space="preserve">’’, indica </w:t>
-      </w:r>
-      <w:proofErr w:type="spellStart"/>
-      <w:r>
-        <w:t>uma</w:t>
-      </w:r>
-      <w:proofErr w:type="spellEnd"/>
-      <w:r>
-        <w:t xml:space="preserve"> </w:t>
-      </w:r>
-      <w:proofErr w:type="spellStart"/>
-      <w:r>
-        <w:t>novidade</w:t>
-      </w:r>
-      <w:proofErr w:type="spellEnd"/>
-      <w:r>
-        <w:t xml:space="preserve"> que </w:t>
-      </w:r>
-      <w:proofErr w:type="spellStart"/>
-      <w:r>
-        <w:t>está</w:t>
-      </w:r>
-      <w:proofErr w:type="spellEnd"/>
-      <w:r>
-        <w:t xml:space="preserve"> </w:t>
-      </w:r>
-      <w:proofErr w:type="spellStart"/>
-      <w:r>
-        <w:t>por</w:t>
-      </w:r>
-      <w:proofErr w:type="spellEnd"/>
-      <w:r>
-        <w:t xml:space="preserve"> </w:t>
-      </w:r>
-      <w:proofErr w:type="spellStart"/>
-      <w:r>
-        <w:t>vir</w:t>
-      </w:r>
-      <w:proofErr w:type="spellEnd"/>
-      <w:r>
-        <w:t xml:space="preserve">, mas </w:t>
-      </w:r>
-      <w:proofErr w:type="spellStart"/>
-      <w:r>
-        <w:t>ainda</w:t>
-      </w:r>
-      <w:proofErr w:type="spellEnd"/>
-      <w:r>
-        <w:t xml:space="preserve"> </w:t>
-      </w:r>
-      <w:proofErr w:type="spellStart"/>
-      <w:r>
-        <w:t>não</w:t>
-      </w:r>
-      <w:proofErr w:type="spellEnd"/>
-      <w:r>
-        <w:t xml:space="preserve"> </w:t>
-      </w:r>
-      <w:proofErr w:type="spellStart"/>
-      <w:r>
-        <w:t>funcional</w:t>
-      </w:r>
-      <w:proofErr w:type="spellEnd"/>
-      <w:r>
-        <w:t xml:space="preserve"> no site. </w:t>
+        <w:t xml:space="preserve">– O botão ‘’Blog’s Musicais’’, indica uma novidade que está por vir, mas ainda não funcional no site. </w:t>
       </w:r>
     </w:p>
     <w:p>
@@ -2527,7 +1854,7 @@
                     <pic:cNvPicPr/>
                   </pic:nvPicPr>
                   <pic:blipFill>
-                    <a:blip r:embed="rId16"/>
+                    <a:blip r:embed="rId17"/>
                     <a:stretch>
                       <a:fillRect/>
                     </a:stretch>
@@ -2557,119 +1884,7 @@
         </w:numPr>
       </w:pPr>
       <w:r>
-        <w:t xml:space="preserve">– </w:t>
-      </w:r>
-      <w:proofErr w:type="spellStart"/>
-      <w:r>
-        <w:t>Os</w:t>
-      </w:r>
-      <w:proofErr w:type="spellEnd"/>
-      <w:r>
-        <w:t xml:space="preserve"> </w:t>
-      </w:r>
-      <w:proofErr w:type="spellStart"/>
-      <w:r>
-        <w:t>botões</w:t>
-      </w:r>
-      <w:proofErr w:type="spellEnd"/>
-      <w:r>
-        <w:t xml:space="preserve"> ‘’</w:t>
-      </w:r>
-      <w:proofErr w:type="spellStart"/>
-      <w:r>
-        <w:t>Curiosidade</w:t>
-      </w:r>
-      <w:proofErr w:type="spellEnd"/>
-      <w:r>
-        <w:t>’’ e ‘’Video-</w:t>
-      </w:r>
-      <w:proofErr w:type="spellStart"/>
-      <w:r>
-        <w:t>Clipes</w:t>
-      </w:r>
-      <w:proofErr w:type="spellEnd"/>
-      <w:r>
-        <w:t xml:space="preserve">’’ da </w:t>
-      </w:r>
-      <w:proofErr w:type="spellStart"/>
-      <w:r>
-        <w:t>sessão</w:t>
-      </w:r>
-      <w:proofErr w:type="spellEnd"/>
-      <w:r>
-        <w:t xml:space="preserve"> ‘’Galeria’’, </w:t>
-      </w:r>
-      <w:proofErr w:type="spellStart"/>
-      <w:r>
-        <w:t>são</w:t>
-      </w:r>
-      <w:proofErr w:type="spellEnd"/>
-      <w:r>
-        <w:t xml:space="preserve"> </w:t>
-      </w:r>
-      <w:proofErr w:type="spellStart"/>
-      <w:r>
-        <w:t>meramente</w:t>
-      </w:r>
-      <w:proofErr w:type="spellEnd"/>
-      <w:r>
-        <w:t xml:space="preserve"> </w:t>
-      </w:r>
-      <w:proofErr w:type="spellStart"/>
-      <w:r>
-        <w:t>ilustrativos</w:t>
-      </w:r>
-      <w:proofErr w:type="spellEnd"/>
-      <w:r>
-        <w:t xml:space="preserve">, </w:t>
-      </w:r>
-      <w:proofErr w:type="spellStart"/>
-      <w:r>
-        <w:t>apenas</w:t>
-      </w:r>
-      <w:proofErr w:type="spellEnd"/>
-      <w:r>
-        <w:t xml:space="preserve"> </w:t>
-      </w:r>
-      <w:proofErr w:type="spellStart"/>
-      <w:r>
-        <w:t>apresentam</w:t>
-      </w:r>
-      <w:proofErr w:type="spellEnd"/>
-      <w:r>
-        <w:t xml:space="preserve"> </w:t>
-      </w:r>
-      <w:proofErr w:type="spellStart"/>
-      <w:r>
-        <w:t>novidades</w:t>
-      </w:r>
-      <w:proofErr w:type="spellEnd"/>
-      <w:r>
-        <w:t xml:space="preserve"> que </w:t>
-      </w:r>
-      <w:proofErr w:type="spellStart"/>
-      <w:r>
-        <w:t>estão</w:t>
-      </w:r>
-      <w:proofErr w:type="spellEnd"/>
-      <w:r>
-        <w:t xml:space="preserve"> </w:t>
-      </w:r>
-      <w:proofErr w:type="spellStart"/>
-      <w:r>
-        <w:t>por</w:t>
-      </w:r>
-      <w:proofErr w:type="spellEnd"/>
-      <w:r>
-        <w:t xml:space="preserve"> </w:t>
-      </w:r>
-      <w:proofErr w:type="spellStart"/>
-      <w:r>
-        <w:t>vir</w:t>
-      </w:r>
-      <w:proofErr w:type="spellEnd"/>
-      <w:r>
-        <w:t xml:space="preserve"> :</w:t>
+        <w:t>– Os botões ‘’Curiosidade’’ e ‘’Video-Clipes’’ da sessão ‘’Galeria’’, são meramente ilustrativos, apenas apresentam novidades que estão por vir :</w:t>
       </w:r>
     </w:p>
     <w:p>
@@ -2693,7 +1908,7 @@
                     <pic:cNvPicPr/>
                   </pic:nvPicPr>
                   <pic:blipFill>
-                    <a:blip r:embed="rId17"/>
+                    <a:blip r:embed="rId18"/>
                     <a:stretch>
                       <a:fillRect/>
                     </a:stretch>
@@ -2727,92 +1942,21 @@
         </w:numPr>
       </w:pPr>
       <w:r>
-        <w:t xml:space="preserve">– No </w:t>
+        <w:lastRenderedPageBreak/>
+        <w:t>No rodapé, os botões de redes sociais são meramente ilustrativos, apenas para fins de apresentação do site.</w:t>
       </w:r>
-      <w:proofErr w:type="spellStart"/>
       <w:r>
-        <w:t>rodapé</w:t>
-      </w:r>
-      <w:proofErr w:type="spellEnd"/>
-      <w:r>
-        <w:t xml:space="preserve">, </w:t>
-      </w:r>
-      <w:proofErr w:type="spellStart"/>
-      <w:r>
-        <w:t>os</w:t>
-      </w:r>
-      <w:proofErr w:type="spellEnd"/>
-      <w:r>
+        <w:rPr>
+          <w:noProof/>
+        </w:rPr>
         <w:t xml:space="preserve"> </w:t>
       </w:r>
-      <w:proofErr w:type="spellStart"/>
-      <w:r>
-        <w:t>botões</w:t>
-      </w:r>
-      <w:proofErr w:type="spellEnd"/>
-      <w:r>
-        <w:t xml:space="preserve"> de redes </w:t>
-      </w:r>
-      <w:proofErr w:type="spellStart"/>
-      <w:r>
-        <w:t>sociais</w:t>
-      </w:r>
-      <w:proofErr w:type="spellEnd"/>
-      <w:r>
-        <w:t xml:space="preserve"> </w:t>
-      </w:r>
-      <w:proofErr w:type="spellStart"/>
-      <w:r>
-        <w:t>são</w:t>
-      </w:r>
-      <w:proofErr w:type="spellEnd"/>
-      <w:r>
-        <w:t xml:space="preserve"> </w:t>
-      </w:r>
-      <w:proofErr w:type="spellStart"/>
-      <w:r>
-        <w:t>meramente</w:t>
-      </w:r>
-      <w:proofErr w:type="spellEnd"/>
-      <w:r>
-        <w:t xml:space="preserve"> </w:t>
-      </w:r>
-      <w:proofErr w:type="spellStart"/>
-      <w:r>
-        <w:t>ilustrativos</w:t>
-      </w:r>
-      <w:proofErr w:type="spellEnd"/>
-      <w:r>
-        <w:t xml:space="preserve">, </w:t>
-      </w:r>
-      <w:proofErr w:type="spellStart"/>
-      <w:r>
-        <w:t>apenas</w:t>
-      </w:r>
-      <w:proofErr w:type="spellEnd"/>
-      <w:r>
-        <w:t xml:space="preserve"> para fins de </w:t>
-      </w:r>
-      <w:proofErr w:type="spellStart"/>
-      <w:r>
-        <w:t>apresentação</w:t>
-      </w:r>
-      <w:proofErr w:type="spellEnd"/>
-      <w:r>
-        <w:t xml:space="preserve"> do site.</w:t>
-      </w:r>
-    </w:p>
-    <w:p>
-      <w:pPr>
-        <w:pStyle w:val="PargrafodaLista"/>
-        <w:ind w:left="360" w:firstLine="0"/>
-      </w:pPr>
       <w:r>
         <w:rPr>
           <w:noProof/>
         </w:rPr>
         <w:drawing>
-          <wp:inline distT="0" distB="0" distL="0" distR="0" wp14:anchorId="7E7C4AB4" wp14:editId="319793CB">
+          <wp:inline distT="0" distB="0" distL="0" distR="0" wp14:anchorId="15624626" wp14:editId="1BF73802">
             <wp:extent cx="4587638" cy="1386960"/>
             <wp:effectExtent l="0" t="0" r="3810" b="3810"/>
             <wp:docPr id="133681251" name="Imagem 1" descr="Texto&#10;&#10;Descrição gerada automaticamente"/>
@@ -2827,7 +1971,7 @@
                     <pic:cNvPicPr/>
                   </pic:nvPicPr>
                   <pic:blipFill>
-                    <a:blip r:embed="rId18"/>
+                    <a:blip r:embed="rId19"/>
                     <a:stretch>
                       <a:fillRect/>
                     </a:stretch>
@@ -2848,6 +1992,65 @@
         </w:drawing>
       </w:r>
     </w:p>
+    <w:p/>
+    <w:p/>
+    <w:p/>
+    <w:p/>
+    <w:p>
+      <w:pPr>
+        <w:pStyle w:val="PargrafodaLista"/>
+        <w:numPr>
+          <w:ilvl w:val="1"/>
+          <w:numId w:val="22"/>
+        </w:numPr>
+      </w:pPr>
+      <w:r>
+        <w:t>– Todos botões não ‘’funcionais’’ o levam para uma página que exibe essa imagem abaixo</w:t>
+      </w:r>
+    </w:p>
+    <w:p>
+      <w:pPr>
+        <w:pStyle w:val="PargrafodaLista"/>
+        <w:ind w:left="360" w:firstLine="0"/>
+      </w:pPr>
+      <w:r>
+        <w:drawing>
+          <wp:inline distT="0" distB="0" distL="0" distR="0" wp14:anchorId="1013D464" wp14:editId="3FFB0686">
+            <wp:extent cx="5759450" cy="1788160"/>
+            <wp:effectExtent l="0" t="0" r="0" b="2540"/>
+            <wp:docPr id="1541685194" name="Imagem 1" descr="Interface gráfica do usuário, Texto, Site&#10;&#10;Descrição gerada automaticamente"/>
+            <wp:cNvGraphicFramePr>
+              <a:graphicFrameLocks xmlns:a="http://schemas.openxmlformats.org/drawingml/2006/main" noChangeAspect="1"/>
+            </wp:cNvGraphicFramePr>
+            <a:graphic xmlns:a="http://schemas.openxmlformats.org/drawingml/2006/main">
+              <a:graphicData uri="http://schemas.openxmlformats.org/drawingml/2006/picture">
+                <pic:pic xmlns:pic="http://schemas.openxmlformats.org/drawingml/2006/picture">
+                  <pic:nvPicPr>
+                    <pic:cNvPr id="1541685194" name="Imagem 1" descr="Interface gráfica do usuário, Texto, Site&#10;&#10;Descrição gerada automaticamente"/>
+                    <pic:cNvPicPr/>
+                  </pic:nvPicPr>
+                  <pic:blipFill>
+                    <a:blip r:embed="rId20"/>
+                    <a:stretch>
+                      <a:fillRect/>
+                    </a:stretch>
+                  </pic:blipFill>
+                  <pic:spPr>
+                    <a:xfrm>
+                      <a:off x="0" y="0"/>
+                      <a:ext cx="5759450" cy="1788160"/>
+                    </a:xfrm>
+                    <a:prstGeom prst="rect">
+                      <a:avLst/>
+                    </a:prstGeom>
+                  </pic:spPr>
+                </pic:pic>
+              </a:graphicData>
+            </a:graphic>
+          </wp:inline>
+        </w:drawing>
+      </w:r>
+    </w:p>
     <w:p>
       <w:pPr>
         <w:pStyle w:val="Requisito"/>
@@ -2860,7 +2063,6 @@
         </w:rPr>
       </w:pPr>
       <w:r>
-        <w:lastRenderedPageBreak/>
         <w:t>Esboço de Página Inicial</w:t>
       </w:r>
     </w:p>
@@ -2890,7 +2092,7 @@
                     </pic:cNvPicPr>
                   </pic:nvPicPr>
                   <pic:blipFill>
-                    <a:blip r:embed="rId19" cstate="print">
+                    <a:blip r:embed="rId21" cstate="print">
                       <a:extLst>
                         <a:ext uri="{28A0092B-C50C-407E-A947-70E740481C1C}">
                           <a14:useLocalDpi xmlns:a14="http://schemas.microsoft.com/office/drawing/2010/main" val="0"/>
@@ -2939,46 +2141,84 @@
       <w:pPr>
         <w:pStyle w:val="Legenda"/>
         <w:jc w:val="center"/>
-        <w:rPr>
-          <w:color w:val="0000FF"/>
-        </w:rPr>
-      </w:pPr>
-      <w:r>
-        <w:t xml:space="preserve">Figura </w:t>
-      </w:r>
-      <w:r>
-        <w:rPr>
-          <w:noProof/>
-        </w:rPr>
-        <w:fldChar w:fldCharType="begin"/>
-      </w:r>
-      <w:r>
-        <w:rPr>
-          <w:noProof/>
-        </w:rPr>
-        <w:instrText xml:space="preserve"> SEQ Figura \* ARABIC </w:instrText>
-      </w:r>
-      <w:r>
-        <w:rPr>
-          <w:noProof/>
-        </w:rPr>
-        <w:fldChar w:fldCharType="separate"/>
-      </w:r>
-      <w:r>
-        <w:rPr>
-          <w:noProof/>
-        </w:rPr>
-        <w:t>1</w:t>
-      </w:r>
-      <w:r>
-        <w:rPr>
-          <w:noProof/>
-        </w:rPr>
-        <w:fldChar w:fldCharType="end"/>
-      </w:r>
-      <w:r>
-        <w:t xml:space="preserve"> - Imagem ilustrativa</w:t>
-      </w:r>
+      </w:pPr>
+    </w:p>
+    <w:p>
+      <w:pPr>
+        <w:pStyle w:val="Legenda"/>
+        <w:jc w:val="center"/>
+      </w:pPr>
+    </w:p>
+    <w:p>
+      <w:pPr>
+        <w:pStyle w:val="Legenda"/>
+        <w:jc w:val="center"/>
+      </w:pPr>
+    </w:p>
+    <w:p>
+      <w:pPr>
+        <w:pStyle w:val="Legenda"/>
+        <w:jc w:val="center"/>
+      </w:pPr>
+    </w:p>
+    <w:p>
+      <w:pPr>
+        <w:pStyle w:val="Legenda"/>
+      </w:pPr>
+    </w:p>
+    <w:p>
+      <w:pPr>
+        <w:pStyle w:val="Legenda"/>
+        <w:jc w:val="center"/>
+      </w:pPr>
+    </w:p>
+    <w:p>
+      <w:pPr>
+        <w:pStyle w:val="Legenda"/>
+        <w:jc w:val="center"/>
+      </w:pPr>
+    </w:p>
+    <w:p>
+      <w:pPr>
+        <w:pStyle w:val="Legenda"/>
+        <w:jc w:val="center"/>
+      </w:pPr>
+    </w:p>
+    <w:p>
+      <w:pPr>
+        <w:pStyle w:val="Legenda"/>
+        <w:jc w:val="center"/>
+      </w:pPr>
+    </w:p>
+    <w:p>
+      <w:pPr>
+        <w:pStyle w:val="Legenda"/>
+        <w:jc w:val="center"/>
+      </w:pPr>
+    </w:p>
+    <w:p>
+      <w:pPr>
+        <w:pStyle w:val="Legenda"/>
+        <w:jc w:val="center"/>
+      </w:pPr>
+    </w:p>
+    <w:p>
+      <w:pPr>
+        <w:pStyle w:val="Legenda"/>
+        <w:jc w:val="center"/>
+      </w:pPr>
+    </w:p>
+    <w:p>
+      <w:pPr>
+        <w:pStyle w:val="Legenda"/>
+        <w:jc w:val="center"/>
+      </w:pPr>
+    </w:p>
+    <w:p>
+      <w:pPr>
+        <w:pStyle w:val="Legenda"/>
+        <w:jc w:val="center"/>
+      </w:pPr>
     </w:p>
     <w:p>
       <w:pPr>
@@ -3031,7 +2271,7 @@
                     <pic:cNvPicPr/>
                   </pic:nvPicPr>
                   <pic:blipFill>
-                    <a:blip r:embed="rId20"/>
+                    <a:blip r:embed="rId22"/>
                     <a:stretch>
                       <a:fillRect/>
                     </a:stretch>
@@ -3054,60 +2294,15 @@
     </w:p>
     <w:p>
       <w:pPr>
-        <w:pStyle w:val="Legenda"/>
         <w:jc w:val="center"/>
         <w:rPr>
           <w:color w:val="0000FF"/>
         </w:rPr>
       </w:pPr>
-      <w:r>
-        <w:t xml:space="preserve">Figura </w:t>
-      </w:r>
-      <w:r>
-        <w:rPr>
-          <w:noProof/>
-        </w:rPr>
-        <w:fldChar w:fldCharType="begin"/>
-      </w:r>
-      <w:r>
-        <w:rPr>
-          <w:noProof/>
-        </w:rPr>
-        <w:instrText xml:space="preserve"> SEQ Figura \* ARABIC </w:instrText>
-      </w:r>
-      <w:r>
-        <w:rPr>
-          <w:noProof/>
-        </w:rPr>
-        <w:fldChar w:fldCharType="separate"/>
-      </w:r>
-      <w:r>
-        <w:rPr>
-          <w:noProof/>
-        </w:rPr>
-        <w:t>2</w:t>
-      </w:r>
-      <w:r>
-        <w:rPr>
-          <w:noProof/>
-        </w:rPr>
-        <w:fldChar w:fldCharType="end"/>
-      </w:r>
-      <w:r>
-        <w:t xml:space="preserve"> - Imagem ilustrativa</w:t>
-      </w:r>
-    </w:p>
-    <w:p>
-      <w:pPr>
-        <w:jc w:val="center"/>
-        <w:rPr>
-          <w:color w:val="0000FF"/>
-        </w:rPr>
-      </w:pPr>
     </w:p>
     <w:p/>
     <w:sectPr>
-      <w:headerReference w:type="even" r:id="rId21"/>
+      <w:headerReference w:type="even" r:id="rId23"/>
       <w:pgSz w:w="11906" w:h="16838" w:code="9"/>
       <w:pgMar w:top="1418" w:right="1418" w:bottom="1418" w:left="1418" w:header="680" w:footer="680" w:gutter="0"/>
       <w:cols w:space="720"/>
@@ -10579,7 +9774,6 @@
     <w:name w:val="Normal (Web)"/>
     <w:basedOn w:val="Normal"/>
     <w:uiPriority w:val="99"/>
-    <w:semiHidden/>
     <w:unhideWhenUsed/>
     <w:rsid w:val="00DA44DD"/>
     <w:pPr>
